--- a/Architecture.docx
+++ b/Architecture.docx
@@ -147,7 +147,7 @@
         <w:t>architect is creating</w:t>
       </w:r>
       <w:r>
-        <w:t xml:space="preserve"> is a production system</w:t>
+        <w:t xml:space="preserve"> a production system</w:t>
       </w:r>
       <w:r>
         <w:t xml:space="preserve"> </w:t>
@@ -228,13 +228,8 @@
       <w:r>
         <w:t>-</w:t>
       </w:r>
-      <w:proofErr w:type="spellStart"/>
-      <w:r>
-        <w:t>ilities</w:t>
-      </w:r>
-      <w:proofErr w:type="spellEnd"/>
-      <w:r>
-        <w:t>)</w:t>
+      <w:r>
+        <w:t>ilities)</w:t>
       </w:r>
       <w:r>
         <w:t>.</w:t>
@@ -450,136 +445,182 @@
           <w:lang w:val="nl-NL"/>
         </w:rPr>
       </w:pPr>
+      <w:r>
+        <w:rPr>
+          <w:lang w:val="nl-NL"/>
+        </w:rPr>
+        <w:t xml:space="preserve">Note: </w:t>
+      </w:r>
+      <w:r>
+        <w:rPr>
+          <w:lang w:val="nl-NL"/>
+        </w:rPr>
+        <w:t>ISO/IEC 9126</w:t>
+      </w:r>
+      <w:r>
+        <w:rPr>
+          <w:lang w:val="nl-NL"/>
+        </w:rPr>
+        <w:t xml:space="preserve"> is een wat o</w:t>
+      </w:r>
+      <w:r>
+        <w:rPr>
+          <w:lang w:val="nl-NL"/>
+        </w:rPr>
+        <w:t xml:space="preserve">uder model: nieuwe model: </w:t>
+      </w:r>
+      <w:r>
+        <w:rPr>
+          <w:lang w:val="nl-NL"/>
+        </w:rPr>
+        <w:t xml:space="preserve">ISO/IEC </w:t>
+      </w:r>
+      <w:r>
+        <w:rPr>
+          <w:lang w:val="nl-NL"/>
+        </w:rPr>
+        <w:t>25010</w:t>
+      </w:r>
+      <w:r>
+        <w:rPr>
+          <w:lang w:val="nl-NL"/>
+        </w:rPr>
+        <w:t>:2011</w:t>
+      </w:r>
+    </w:p>
+    <w:p>
+      <w:pPr>
+        <w:pStyle w:val="Heading2"/>
+      </w:pPr>
+      <w:r>
+        <w:t xml:space="preserve">function requirements </w:t>
+      </w:r>
+    </w:p>
+    <w:p>
+      <w:r>
+        <w:t xml:space="preserve">As an architect we are the bridge </w:t>
+      </w:r>
+      <w:r>
+        <w:t xml:space="preserve">between business and </w:t>
+      </w:r>
+      <w:r>
+        <w:t>technology</w:t>
+      </w:r>
+      <w:r>
+        <w:t xml:space="preserve">, </w:t>
+      </w:r>
+      <w:r>
+        <w:t>it</w:t>
+      </w:r>
+      <w:r>
+        <w:t xml:space="preserve"> is our responsibility to convert the </w:t>
+      </w:r>
+      <w:r>
+        <w:t>Architectural</w:t>
+      </w:r>
+      <w:r>
+        <w:t xml:space="preserve"> requirement to functional requirements</w:t>
+      </w:r>
+      <w:r>
+        <w:t xml:space="preserve">. </w:t>
+      </w:r>
+      <w:r>
+        <w:t xml:space="preserve">The </w:t>
+      </w:r>
+      <w:r>
+        <w:t>functional requirements</w:t>
+      </w:r>
+      <w:r>
+        <w:t xml:space="preserve"> can go into a devops team. </w:t>
+      </w:r>
+      <w:r>
+        <w:t xml:space="preserve"> </w:t>
+      </w:r>
+    </w:p>
+    <w:p>
+      <w:pPr>
+        <w:pStyle w:val="Heading2"/>
+      </w:pPr>
+      <w:r>
+        <w:t>Feedback</w:t>
+      </w:r>
+    </w:p>
+    <w:p>
+      <w:r>
+        <w:t>Team feedback converted back to business</w:t>
+      </w:r>
+    </w:p>
+    <w:p/>
+    <w:p>
+      <w:pPr>
+        <w:rPr>
+          <w:rFonts w:asciiTheme="majorHAnsi" w:eastAsiaTheme="majorEastAsia" w:hAnsiTheme="majorHAnsi" w:cstheme="majorBidi"/>
+          <w:color w:val="2F5496" w:themeColor="accent1" w:themeShade="BF"/>
+          <w:sz w:val="26"/>
+          <w:szCs w:val="26"/>
+        </w:rPr>
+      </w:pPr>
+      <w:r>
+        <w:br w:type="page"/>
+      </w:r>
+    </w:p>
+    <w:p>
+      <w:pPr>
+        <w:pStyle w:val="Heading1"/>
+      </w:pPr>
+      <w:r>
+        <w:lastRenderedPageBreak/>
+        <w:t>Team</w:t>
+      </w:r>
+    </w:p>
+    <w:p>
+      <w:r>
+        <w:t>Admins</w:t>
+      </w:r>
+    </w:p>
+    <w:p>
+      <w:r>
+        <w:t>Developers</w:t>
+      </w:r>
+    </w:p>
+    <w:p/>
+    <w:p>
+      <w:pPr>
+        <w:rPr>
+          <w:rFonts w:asciiTheme="majorHAnsi" w:eastAsiaTheme="majorEastAsia" w:hAnsiTheme="majorHAnsi" w:cstheme="majorBidi"/>
+          <w:color w:val="2F5496" w:themeColor="accent1" w:themeShade="BF"/>
+          <w:sz w:val="26"/>
+          <w:szCs w:val="26"/>
+        </w:rPr>
+      </w:pPr>
+      <w:r>
+        <w:br w:type="page"/>
+      </w:r>
+    </w:p>
+    <w:p>
+      <w:pPr>
+        <w:pStyle w:val="Heading2"/>
+      </w:pPr>
+      <w:r>
+        <w:lastRenderedPageBreak/>
+        <w:t>Dependency</w:t>
+      </w:r>
+    </w:p>
+    <w:p>
+      <w:r>
+        <w:t xml:space="preserve">Dependencies on other teams can be </w:t>
+      </w:r>
       <w:proofErr w:type="spellStart"/>
       <w:r>
-        <w:rPr>
-          <w:lang w:val="nl-NL"/>
-        </w:rPr>
-        <w:t>Note</w:t>
+        <w:t>usefull</w:t>
       </w:r>
       <w:proofErr w:type="spellEnd"/>
       <w:r>
-        <w:rPr>
-          <w:lang w:val="nl-NL"/>
-        </w:rPr>
-        <w:t xml:space="preserve">: </w:t>
-      </w:r>
-      <w:r>
-        <w:rPr>
-          <w:lang w:val="nl-NL"/>
-        </w:rPr>
-        <w:t>ISO/IEC 9126</w:t>
-      </w:r>
-      <w:r>
-        <w:rPr>
-          <w:lang w:val="nl-NL"/>
-        </w:rPr>
-        <w:t xml:space="preserve"> is een wat o</w:t>
-      </w:r>
-      <w:r>
-        <w:rPr>
-          <w:lang w:val="nl-NL"/>
-        </w:rPr>
-        <w:t xml:space="preserve">uder model: nieuwe model: </w:t>
-      </w:r>
-      <w:r>
-        <w:rPr>
-          <w:lang w:val="nl-NL"/>
-        </w:rPr>
-        <w:t xml:space="preserve">ISO/IEC </w:t>
-      </w:r>
-      <w:r>
-        <w:rPr>
-          <w:lang w:val="nl-NL"/>
-        </w:rPr>
-        <w:t>25010</w:t>
-      </w:r>
-      <w:r>
-        <w:rPr>
-          <w:lang w:val="nl-NL"/>
-        </w:rPr>
-        <w:t>:2011</w:t>
-      </w:r>
-    </w:p>
-    <w:p>
-      <w:pPr>
-        <w:pStyle w:val="Heading2"/>
-      </w:pPr>
-      <w:r>
-        <w:t xml:space="preserve">function requirements </w:t>
-      </w:r>
-    </w:p>
-    <w:p>
-      <w:r>
-        <w:t xml:space="preserve">As an architect we are the bridge </w:t>
-      </w:r>
-      <w:r>
-        <w:t xml:space="preserve">between business and </w:t>
+        <w:t xml:space="preserve"> or </w:t>
       </w:r>
       <w:proofErr w:type="spellStart"/>
       <w:r>
-        <w:t>techonology</w:t>
-      </w:r>
-      <w:proofErr w:type="spellEnd"/>
-      <w:r>
-        <w:t xml:space="preserve">, It is our responsibility to convert the </w:t>
-      </w:r>
-      <w:proofErr w:type="spellStart"/>
-      <w:r>
-        <w:t>Architectual</w:t>
-      </w:r>
-      <w:proofErr w:type="spellEnd"/>
-      <w:r>
-        <w:t xml:space="preserve"> requirement to functional requirements</w:t>
-      </w:r>
-      <w:r>
-        <w:t xml:space="preserve">. </w:t>
-      </w:r>
-      <w:r>
-        <w:t xml:space="preserve">The </w:t>
-      </w:r>
-      <w:r>
-        <w:t>functional requirements</w:t>
-      </w:r>
-      <w:r>
-        <w:t xml:space="preserve"> can go into a </w:t>
-      </w:r>
-      <w:proofErr w:type="spellStart"/>
-      <w:r>
-        <w:t>devops</w:t>
-      </w:r>
-      <w:proofErr w:type="spellEnd"/>
-      <w:r>
-        <w:t xml:space="preserve"> team. </w:t>
-      </w:r>
-      <w:r>
-        <w:t xml:space="preserve"> </w:t>
-      </w:r>
-    </w:p>
-    <w:p/>
-    <w:p>
-      <w:pPr>
-        <w:pStyle w:val="Heading2"/>
-      </w:pPr>
-      <w:r>
-        <w:t>Team</w:t>
-      </w:r>
-    </w:p>
-    <w:p/>
-    <w:p>
-      <w:pPr>
-        <w:pStyle w:val="Heading2"/>
-      </w:pPr>
-      <w:r>
-        <w:lastRenderedPageBreak/>
-        <w:t>IT</w:t>
-      </w:r>
-      <w:r>
-        <w:t xml:space="preserve"> </w:t>
-      </w:r>
-      <w:proofErr w:type="spellStart"/>
-      <w:r>
-        <w:t>afhankelijkheid</w:t>
+        <w:t>painfull</w:t>
       </w:r>
       <w:proofErr w:type="spellEnd"/>
     </w:p>
@@ -638,7 +679,28 @@
         </w:drawing>
       </w:r>
     </w:p>
-    <w:p/>
+    <w:p>
+      <w:pPr>
+        <w:rPr>
+          <w:rFonts w:asciiTheme="majorHAnsi" w:eastAsiaTheme="majorEastAsia" w:hAnsiTheme="majorHAnsi" w:cstheme="majorBidi"/>
+          <w:color w:val="2F5496" w:themeColor="accent1" w:themeShade="BF"/>
+          <w:sz w:val="26"/>
+          <w:szCs w:val="26"/>
+        </w:rPr>
+      </w:pPr>
+      <w:r>
+        <w:br w:type="page"/>
+      </w:r>
+    </w:p>
+    <w:p>
+      <w:pPr>
+        <w:pStyle w:val="Heading1"/>
+      </w:pPr>
+      <w:r>
+        <w:lastRenderedPageBreak/>
+        <w:t>Systems</w:t>
+      </w:r>
+    </w:p>
     <w:p>
       <w:r>
         <w:t>Monitoring</w:t>
@@ -672,10 +734,7 @@
         <w:t xml:space="preserve">Prometheus </w:t>
       </w:r>
       <w:r>
-        <w:t>(organizational common</w:t>
-      </w:r>
-      <w:r>
-        <w:t>)</w:t>
+        <w:t>(organizational common)</w:t>
       </w:r>
     </w:p>
     <w:p>
@@ -705,10 +764,7 @@
       </w:r>
       <w:proofErr w:type="spellEnd"/>
       <w:r>
-        <w:t xml:space="preserve"> </w:t>
-      </w:r>
-      <w:r>
-        <w:t>(organizational common)</w:t>
+        <w:t xml:space="preserve"> (organizational common)</w:t>
       </w:r>
     </w:p>
     <w:p>
@@ -1732,6 +1788,7 @@
   <w:style w:type="character" w:default="1" w:styleId="DefaultParagraphFont">
     <w:name w:val="Default Paragraph Font"/>
     <w:uiPriority w:val="1"/>
+    <w:semiHidden/>
     <w:unhideWhenUsed/>
   </w:style>
   <w:style w:type="table" w:default="1" w:styleId="TableNormal">
